--- a/test_results_37.docx
+++ b/test_results_37.docx
@@ -124,17 +124,157 @@
     </w:p>
     <w:p>
       <w:r>
-        <w:t>Дата: 2024-11-24</w:t>
+        <w:t>Дата: 2024-12-03</w:t>
       </w:r>
     </w:p>
     <w:p>
       <w:r>
-        <w:t>Результат: 8</w:t>
+        <w:t>Результат: 7</w:t>
       </w:r>
     </w:p>
     <w:p>
       <w:r>
-        <w:t>Средняя оценка: 8.00</w:t>
+        <w:t>Средняя оценка: 8.65</w:t>
+      </w:r>
+    </w:p>
+    <w:p>
+      <w:r>
+        <w:t>---</w:t>
+      </w:r>
+    </w:p>
+    <w:p>
+      <w:pPr>
+        <w:pStyle w:val="Heading2"/>
+      </w:pPr>
+      <w:r>
+        <w:t>История и обществознание</w:t>
+      </w:r>
+    </w:p>
+    <w:p>
+      <w:r>
+        <w:t>Дата: 2024-12-03</w:t>
+      </w:r>
+    </w:p>
+    <w:p>
+      <w:r>
+        <w:t>Результат: 9</w:t>
+      </w:r>
+    </w:p>
+    <w:p>
+      <w:r>
+        <w:t>Средняя оценка: 8.65</w:t>
+      </w:r>
+    </w:p>
+    <w:p>
+      <w:r>
+        <w:t>---</w:t>
+      </w:r>
+    </w:p>
+    <w:p>
+      <w:pPr>
+        <w:pStyle w:val="Heading2"/>
+      </w:pPr>
+      <w:r>
+        <w:t>История и обществознание</w:t>
+      </w:r>
+    </w:p>
+    <w:p>
+      <w:r>
+        <w:t>Дата: 2024-12-02</w:t>
+      </w:r>
+    </w:p>
+    <w:p>
+      <w:r>
+        <w:t>Результат: 10</w:t>
+      </w:r>
+    </w:p>
+    <w:p>
+      <w:r>
+        <w:t>Средняя оценка: 8.65</w:t>
+      </w:r>
+    </w:p>
+    <w:p>
+      <w:r>
+        <w:t>---</w:t>
+      </w:r>
+    </w:p>
+    <w:p>
+      <w:pPr>
+        <w:pStyle w:val="Heading2"/>
+      </w:pPr>
+      <w:r>
+        <w:t>История и обществознание</w:t>
+      </w:r>
+    </w:p>
+    <w:p>
+      <w:r>
+        <w:t>Дата: 2024-12-02</w:t>
+      </w:r>
+    </w:p>
+    <w:p>
+      <w:r>
+        <w:t>Результат: 10</w:t>
+      </w:r>
+    </w:p>
+    <w:p>
+      <w:r>
+        <w:t>Средняя оценка: 8.65</w:t>
+      </w:r>
+    </w:p>
+    <w:p>
+      <w:r>
+        <w:t>---</w:t>
+      </w:r>
+    </w:p>
+    <w:p>
+      <w:pPr>
+        <w:pStyle w:val="Heading2"/>
+      </w:pPr>
+      <w:r>
+        <w:t>История и обществознание</w:t>
+      </w:r>
+    </w:p>
+    <w:p>
+      <w:r>
+        <w:t>Дата: 2024-12-02</w:t>
+      </w:r>
+    </w:p>
+    <w:p>
+      <w:r>
+        <w:t>Результат: 10</w:t>
+      </w:r>
+    </w:p>
+    <w:p>
+      <w:r>
+        <w:t>Средняя оценка: 8.65</w:t>
+      </w:r>
+    </w:p>
+    <w:p>
+      <w:r>
+        <w:t>---</w:t>
+      </w:r>
+    </w:p>
+    <w:p>
+      <w:pPr>
+        <w:pStyle w:val="Heading2"/>
+      </w:pPr>
+      <w:r>
+        <w:t>История и обществознание</w:t>
+      </w:r>
+    </w:p>
+    <w:p>
+      <w:r>
+        <w:t>Дата: 2024-12-02</w:t>
+      </w:r>
+    </w:p>
+    <w:p>
+      <w:r>
+        <w:t>Результат: 10</w:t>
+      </w:r>
+    </w:p>
+    <w:p>
+      <w:r>
+        <w:t>Средняя оценка: 8.65</w:t>
       </w:r>
     </w:p>
     <w:p>
@@ -162,7 +302,35 @@
     </w:p>
     <w:p>
       <w:r>
-        <w:t>Средняя оценка: 8.00</w:t>
+        <w:t>Средняя оценка: 8.65</w:t>
+      </w:r>
+    </w:p>
+    <w:p>
+      <w:r>
+        <w:t>---</w:t>
+      </w:r>
+    </w:p>
+    <w:p>
+      <w:pPr>
+        <w:pStyle w:val="Heading2"/>
+      </w:pPr>
+      <w:r>
+        <w:t>История и обществознание</w:t>
+      </w:r>
+    </w:p>
+    <w:p>
+      <w:r>
+        <w:t>Дата: 2024-11-24</w:t>
+      </w:r>
+    </w:p>
+    <w:p>
+      <w:r>
+        <w:t>Результат: 8</w:t>
+      </w:r>
+    </w:p>
+    <w:p>
+      <w:r>
+        <w:t>Средняя оценка: 8.65</w:t>
       </w:r>
     </w:p>
     <w:p>
@@ -190,7 +358,7 @@
     </w:p>
     <w:p>
       <w:r>
-        <w:t>Средняя оценка: 8.00</w:t>
+        <w:t>Средняя оценка: 8.65</w:t>
       </w:r>
     </w:p>
     <w:p>
@@ -358,7 +526,7 @@
     </w:p>
     <w:p>
       <w:r>
-        <w:t>Средняя оценка: 8.00</w:t>
+        <w:t>Средняя оценка: 8.65</w:t>
       </w:r>
     </w:p>
     <w:p>
@@ -386,7 +554,7 @@
     </w:p>
     <w:p>
       <w:r>
-        <w:t>Средняя оценка: 8.00</w:t>
+        <w:t>Средняя оценка: 8.65</w:t>
       </w:r>
     </w:p>
     <w:p>
@@ -414,7 +582,175 @@
     </w:p>
     <w:p>
       <w:r>
-        <w:t>Средняя оценка: 8.00</w:t>
+        <w:t>Средняя оценка: 8.65</w:t>
+      </w:r>
+    </w:p>
+    <w:p>
+      <w:r>
+        <w:t>---</w:t>
+      </w:r>
+    </w:p>
+    <w:p>
+      <w:pPr>
+        <w:pStyle w:val="Heading2"/>
+      </w:pPr>
+      <w:r>
+        <w:t>История и обществознание</w:t>
+      </w:r>
+    </w:p>
+    <w:p>
+      <w:r>
+        <w:t>Дата: 2024-12-02</w:t>
+      </w:r>
+    </w:p>
+    <w:p>
+      <w:r>
+        <w:t>Результат: 10</w:t>
+      </w:r>
+    </w:p>
+    <w:p>
+      <w:r>
+        <w:t>Средняя оценка: 8.65</w:t>
+      </w:r>
+    </w:p>
+    <w:p>
+      <w:r>
+        <w:t>---</w:t>
+      </w:r>
+    </w:p>
+    <w:p>
+      <w:pPr>
+        <w:pStyle w:val="Heading2"/>
+      </w:pPr>
+      <w:r>
+        <w:t>История и обществознание</w:t>
+      </w:r>
+    </w:p>
+    <w:p>
+      <w:r>
+        <w:t>Дата: 2024-12-02</w:t>
+      </w:r>
+    </w:p>
+    <w:p>
+      <w:r>
+        <w:t>Результат: 10</w:t>
+      </w:r>
+    </w:p>
+    <w:p>
+      <w:r>
+        <w:t>Средняя оценка: 8.65</w:t>
+      </w:r>
+    </w:p>
+    <w:p>
+      <w:r>
+        <w:t>---</w:t>
+      </w:r>
+    </w:p>
+    <w:p>
+      <w:pPr>
+        <w:pStyle w:val="Heading2"/>
+      </w:pPr>
+      <w:r>
+        <w:t>История и обществознание</w:t>
+      </w:r>
+    </w:p>
+    <w:p>
+      <w:r>
+        <w:t>Дата: 2024-12-02</w:t>
+      </w:r>
+    </w:p>
+    <w:p>
+      <w:r>
+        <w:t>Результат: 10</w:t>
+      </w:r>
+    </w:p>
+    <w:p>
+      <w:r>
+        <w:t>Средняя оценка: 8.65</w:t>
+      </w:r>
+    </w:p>
+    <w:p>
+      <w:r>
+        <w:t>---</w:t>
+      </w:r>
+    </w:p>
+    <w:p>
+      <w:pPr>
+        <w:pStyle w:val="Heading2"/>
+      </w:pPr>
+      <w:r>
+        <w:t>История и обществознание</w:t>
+      </w:r>
+    </w:p>
+    <w:p>
+      <w:r>
+        <w:t>Дата: 2024-12-03</w:t>
+      </w:r>
+    </w:p>
+    <w:p>
+      <w:r>
+        <w:t>Результат: 9</w:t>
+      </w:r>
+    </w:p>
+    <w:p>
+      <w:r>
+        <w:t>Средняя оценка: 8.65</w:t>
+      </w:r>
+    </w:p>
+    <w:p>
+      <w:r>
+        <w:t>---</w:t>
+      </w:r>
+    </w:p>
+    <w:p>
+      <w:pPr>
+        <w:pStyle w:val="Heading2"/>
+      </w:pPr>
+      <w:r>
+        <w:t>История и обществознание</w:t>
+      </w:r>
+    </w:p>
+    <w:p>
+      <w:r>
+        <w:t>Дата: 2024-12-03</w:t>
+      </w:r>
+    </w:p>
+    <w:p>
+      <w:r>
+        <w:t>Результат: 7</w:t>
+      </w:r>
+    </w:p>
+    <w:p>
+      <w:r>
+        <w:t>Средняя оценка: 8.65</w:t>
+      </w:r>
+    </w:p>
+    <w:p>
+      <w:r>
+        <w:t>---</w:t>
+      </w:r>
+    </w:p>
+    <w:p>
+      <w:pPr>
+        <w:pStyle w:val="Heading2"/>
+      </w:pPr>
+      <w:r>
+        <w:t>История и обществознание</w:t>
+      </w:r>
+    </w:p>
+    <w:p>
+      <w:r>
+        <w:t>Дата: 2024-12-03</w:t>
+      </w:r>
+    </w:p>
+    <w:p>
+      <w:r>
+        <w:t>Результат: 7</w:t>
+      </w:r>
+    </w:p>
+    <w:p>
+      <w:r>
+        <w:t>Средняя оценка: 8.65</w:t>
       </w:r>
     </w:p>
     <w:p>

--- a/test_results_37.docx
+++ b/test_results_37.docx
@@ -12,7 +12,7 @@
     </w:p>
     <w:p>
       <w:r>
-        <w:t>Дата: 2024-11-17</w:t>
+        <w:t>Дата: 2024-12-06</w:t>
       </w:r>
     </w:p>
     <w:p>
@@ -22,7 +22,7 @@
     </w:p>
     <w:p>
       <w:r>
-        <w:t>Средняя оценка: 6.50</w:t>
+        <w:t>Средняя оценка: 6.40</w:t>
       </w:r>
     </w:p>
     <w:p>
@@ -35,17 +35,17 @@
         <w:pStyle w:val="Heading2"/>
       </w:pPr>
       <w:r>
-        <w:t>Информационные технологии</w:t>
-      </w:r>
-    </w:p>
-    <w:p>
-      <w:r>
-        <w:t>Дата: 2024-11-22</w:t>
-      </w:r>
-    </w:p>
-    <w:p>
-      <w:r>
-        <w:t>Результат: 8</w:t>
+        <w:t>Высшая математика</w:t>
+      </w:r>
+    </w:p>
+    <w:p>
+      <w:r>
+        <w:t>Дата: 2024-11-28</w:t>
+      </w:r>
+    </w:p>
+    <w:p>
+      <w:r>
+        <w:t>Результат: 6</w:t>
       </w:r>
     </w:p>
     <w:p>
@@ -68,7 +68,7 @@
     </w:p>
     <w:p>
       <w:r>
-        <w:t>Дата: 2024-11-28</w:t>
+        <w:t>Дата: 2024-12-06</w:t>
       </w:r>
     </w:p>
     <w:p>
@@ -78,7 +78,7 @@
     </w:p>
     <w:p>
       <w:r>
-        <w:t>Средняя оценка: 6.45</w:t>
+        <w:t>Средняя оценка: 6.50</w:t>
       </w:r>
     </w:p>
     <w:p>
@@ -106,7 +106,7 @@
     </w:p>
     <w:p>
       <w:r>
-        <w:t>Средняя оценка: 6.45</w:t>
+        <w:t>Средняя оценка: 6.50</w:t>
       </w:r>
     </w:p>
     <w:p>
@@ -119,22 +119,22 @@
         <w:pStyle w:val="Heading2"/>
       </w:pPr>
       <w:r>
-        <w:t>История и обществознание</w:t>
-      </w:r>
-    </w:p>
-    <w:p>
-      <w:r>
-        <w:t>Дата: 2024-12-03</w:t>
-      </w:r>
-    </w:p>
-    <w:p>
-      <w:r>
-        <w:t>Результат: 7</w:t>
-      </w:r>
-    </w:p>
-    <w:p>
-      <w:r>
-        <w:t>Средняя оценка: 8.65</w:t>
+        <w:t>Информационные технологии</w:t>
+      </w:r>
+    </w:p>
+    <w:p>
+      <w:r>
+        <w:t>Дата: 2024-11-17</w:t>
+      </w:r>
+    </w:p>
+    <w:p>
+      <w:r>
+        <w:t>Результат: 6</w:t>
+      </w:r>
+    </w:p>
+    <w:p>
+      <w:r>
+        <w:t>Средняя оценка: 6.40</w:t>
       </w:r>
     </w:p>
     <w:p>
@@ -147,22 +147,22 @@
         <w:pStyle w:val="Heading2"/>
       </w:pPr>
       <w:r>
-        <w:t>История и обществознание</w:t>
-      </w:r>
-    </w:p>
-    <w:p>
-      <w:r>
-        <w:t>Дата: 2024-12-03</w:t>
-      </w:r>
-    </w:p>
-    <w:p>
-      <w:r>
-        <w:t>Результат: 9</w:t>
-      </w:r>
-    </w:p>
-    <w:p>
-      <w:r>
-        <w:t>Средняя оценка: 8.65</w:t>
+        <w:t>Высшая математика</w:t>
+      </w:r>
+    </w:p>
+    <w:p>
+      <w:r>
+        <w:t>Дата: 2024-12-06</w:t>
+      </w:r>
+    </w:p>
+    <w:p>
+      <w:r>
+        <w:t>Результат: 8</w:t>
+      </w:r>
+    </w:p>
+    <w:p>
+      <w:r>
+        <w:t>Средняя оценка: 6.50</w:t>
       </w:r>
     </w:p>
     <w:p>
@@ -180,17 +180,17 @@
     </w:p>
     <w:p>
       <w:r>
-        <w:t>Дата: 2024-12-02</w:t>
-      </w:r>
-    </w:p>
-    <w:p>
-      <w:r>
-        <w:t>Результат: 10</w:t>
-      </w:r>
-    </w:p>
-    <w:p>
-      <w:r>
-        <w:t>Средняя оценка: 8.65</w:t>
+        <w:t>Дата: 2024-12-06</w:t>
+      </w:r>
+    </w:p>
+    <w:p>
+      <w:r>
+        <w:t>Результат: 6</w:t>
+      </w:r>
+    </w:p>
+    <w:p>
+      <w:r>
+        <w:t>Средняя оценка: 8.52</w:t>
       </w:r>
     </w:p>
     <w:p>
@@ -208,17 +208,17 @@
     </w:p>
     <w:p>
       <w:r>
-        <w:t>Дата: 2024-12-02</w:t>
-      </w:r>
-    </w:p>
-    <w:p>
-      <w:r>
-        <w:t>Результат: 10</w:t>
-      </w:r>
-    </w:p>
-    <w:p>
-      <w:r>
-        <w:t>Средняя оценка: 8.65</w:t>
+        <w:t>Дата: 2024-12-03</w:t>
+      </w:r>
+    </w:p>
+    <w:p>
+      <w:r>
+        <w:t>Результат: 7</w:t>
+      </w:r>
+    </w:p>
+    <w:p>
+      <w:r>
+        <w:t>Средняя оценка: 8.52</w:t>
       </w:r>
     </w:p>
     <w:p>
@@ -236,17 +236,17 @@
     </w:p>
     <w:p>
       <w:r>
-        <w:t>Дата: 2024-12-02</w:t>
-      </w:r>
-    </w:p>
-    <w:p>
-      <w:r>
-        <w:t>Результат: 10</w:t>
-      </w:r>
-    </w:p>
-    <w:p>
-      <w:r>
-        <w:t>Средняя оценка: 8.65</w:t>
+        <w:t>Дата: 2024-12-03</w:t>
+      </w:r>
+    </w:p>
+    <w:p>
+      <w:r>
+        <w:t>Результат: 9</w:t>
+      </w:r>
+    </w:p>
+    <w:p>
+      <w:r>
+        <w:t>Средняя оценка: 8.52</w:t>
       </w:r>
     </w:p>
     <w:p>
@@ -274,7 +274,7 @@
     </w:p>
     <w:p>
       <w:r>
-        <w:t>Средняя оценка: 8.65</w:t>
+        <w:t>Средняя оценка: 8.52</w:t>
       </w:r>
     </w:p>
     <w:p>
@@ -292,17 +292,17 @@
     </w:p>
     <w:p>
       <w:r>
-        <w:t>Дата: 2024-11-24</w:t>
-      </w:r>
-    </w:p>
-    <w:p>
-      <w:r>
-        <w:t>Результат: 8</w:t>
-      </w:r>
-    </w:p>
-    <w:p>
-      <w:r>
-        <w:t>Средняя оценка: 8.65</w:t>
+        <w:t>Дата: 2024-12-02</w:t>
+      </w:r>
+    </w:p>
+    <w:p>
+      <w:r>
+        <w:t>Результат: 10</w:t>
+      </w:r>
+    </w:p>
+    <w:p>
+      <w:r>
+        <w:t>Средняя оценка: 8.52</w:t>
       </w:r>
     </w:p>
     <w:p>
@@ -320,17 +320,17 @@
     </w:p>
     <w:p>
       <w:r>
-        <w:t>Дата: 2024-11-24</w:t>
-      </w:r>
-    </w:p>
-    <w:p>
-      <w:r>
-        <w:t>Результат: 8</w:t>
-      </w:r>
-    </w:p>
-    <w:p>
-      <w:r>
-        <w:t>Средняя оценка: 8.65</w:t>
+        <w:t>Дата: 2024-12-02</w:t>
+      </w:r>
+    </w:p>
+    <w:p>
+      <w:r>
+        <w:t>Результат: 10</w:t>
+      </w:r>
+    </w:p>
+    <w:p>
+      <w:r>
+        <w:t>Средняя оценка: 8.52</w:t>
       </w:r>
     </w:p>
     <w:p>
@@ -348,17 +348,17 @@
     </w:p>
     <w:p>
       <w:r>
-        <w:t>Дата: 2024-11-23</w:t>
-      </w:r>
-    </w:p>
-    <w:p>
-      <w:r>
-        <w:t>Результат: 8</w:t>
-      </w:r>
-    </w:p>
-    <w:p>
-      <w:r>
-        <w:t>Средняя оценка: 8.65</w:t>
+        <w:t>Дата: 2024-12-02</w:t>
+      </w:r>
+    </w:p>
+    <w:p>
+      <w:r>
+        <w:t>Результат: 10</w:t>
+      </w:r>
+    </w:p>
+    <w:p>
+      <w:r>
+        <w:t>Средняя оценка: 8.52</w:t>
       </w:r>
     </w:p>
     <w:p>
@@ -371,22 +371,22 @@
         <w:pStyle w:val="Heading2"/>
       </w:pPr>
       <w:r>
-        <w:t>Физика</w:t>
-      </w:r>
-    </w:p>
-    <w:p>
-      <w:r>
-        <w:t>Дата: 2024-11-30</w:t>
-      </w:r>
-    </w:p>
-    <w:p>
-      <w:r>
-        <w:t>Результат: 7</w:t>
-      </w:r>
-    </w:p>
-    <w:p>
-      <w:r>
-        <w:t>Средняя оценка: 5.86</w:t>
+        <w:t>История и обществознание</w:t>
+      </w:r>
+    </w:p>
+    <w:p>
+      <w:r>
+        <w:t>Дата: 2024-11-24</w:t>
+      </w:r>
+    </w:p>
+    <w:p>
+      <w:r>
+        <w:t>Результат: 8</w:t>
+      </w:r>
+    </w:p>
+    <w:p>
+      <w:r>
+        <w:t>Средняя оценка: 8.52</w:t>
       </w:r>
     </w:p>
     <w:p>
@@ -399,22 +399,22 @@
         <w:pStyle w:val="Heading2"/>
       </w:pPr>
       <w:r>
-        <w:t>Физика</w:t>
-      </w:r>
-    </w:p>
-    <w:p>
-      <w:r>
-        <w:t>Дата: 2024-11-30</w:t>
-      </w:r>
-    </w:p>
-    <w:p>
-      <w:r>
-        <w:t>Результат: 4</w:t>
-      </w:r>
-    </w:p>
-    <w:p>
-      <w:r>
-        <w:t>Средняя оценка: 5.86</w:t>
+        <w:t>История и обществознание</w:t>
+      </w:r>
+    </w:p>
+    <w:p>
+      <w:r>
+        <w:t>Дата: 2024-11-24</w:t>
+      </w:r>
+    </w:p>
+    <w:p>
+      <w:r>
+        <w:t>Результат: 8</w:t>
+      </w:r>
+    </w:p>
+    <w:p>
+      <w:r>
+        <w:t>Средняя оценка: 8.52</w:t>
       </w:r>
     </w:p>
     <w:p>
@@ -427,22 +427,22 @@
         <w:pStyle w:val="Heading2"/>
       </w:pPr>
       <w:r>
-        <w:t>Физика</w:t>
-      </w:r>
-    </w:p>
-    <w:p>
-      <w:r>
-        <w:t>Дата: 2024-11-30</w:t>
-      </w:r>
-    </w:p>
-    <w:p>
-      <w:r>
-        <w:t>Результат: 5</w:t>
-      </w:r>
-    </w:p>
-    <w:p>
-      <w:r>
-        <w:t>Средняя оценка: 5.86</w:t>
+        <w:t>История и обществознание</w:t>
+      </w:r>
+    </w:p>
+    <w:p>
+      <w:r>
+        <w:t>Дата: 2024-11-23</w:t>
+      </w:r>
+    </w:p>
+    <w:p>
+      <w:r>
+        <w:t>Результат: 8</w:t>
+      </w:r>
+    </w:p>
+    <w:p>
+      <w:r>
+        <w:t>Средняя оценка: 8.52</w:t>
       </w:r>
     </w:p>
     <w:p>
@@ -455,22 +455,22 @@
         <w:pStyle w:val="Heading2"/>
       </w:pPr>
       <w:r>
-        <w:t>Физика</w:t>
-      </w:r>
-    </w:p>
-    <w:p>
-      <w:r>
-        <w:t>Дата: 2024-11-30</w:t>
-      </w:r>
-    </w:p>
-    <w:p>
-      <w:r>
-        <w:t>Результат: 10</w:t>
-      </w:r>
-    </w:p>
-    <w:p>
-      <w:r>
-        <w:t>Средняя оценка: 5.86</w:t>
+        <w:t>Информационные технологии</w:t>
+      </w:r>
+    </w:p>
+    <w:p>
+      <w:r>
+        <w:t>Дата: 2024-11-22</w:t>
+      </w:r>
+    </w:p>
+    <w:p>
+      <w:r>
+        <w:t>Результат: 8</w:t>
+      </w:r>
+    </w:p>
+    <w:p>
+      <w:r>
+        <w:t>Средняя оценка: 6.40</w:t>
       </w:r>
     </w:p>
     <w:p>
@@ -483,22 +483,22 @@
         <w:pStyle w:val="Heading2"/>
       </w:pPr>
       <w:r>
-        <w:t>Высшая математика</w:t>
-      </w:r>
-    </w:p>
-    <w:p>
-      <w:r>
-        <w:t>Дата: 2024-11-29</w:t>
-      </w:r>
-    </w:p>
-    <w:p>
-      <w:r>
-        <w:t>Результат: 6</w:t>
-      </w:r>
-    </w:p>
-    <w:p>
-      <w:r>
-        <w:t>Средняя оценка: 6.45</w:t>
+        <w:t>Физика</w:t>
+      </w:r>
+    </w:p>
+    <w:p>
+      <w:r>
+        <w:t>Дата: 2024-12-06</w:t>
+      </w:r>
+    </w:p>
+    <w:p>
+      <w:r>
+        <w:t>Результат: 5</w:t>
+      </w:r>
+    </w:p>
+    <w:p>
+      <w:r>
+        <w:t>Средняя оценка: 5.54</w:t>
       </w:r>
     </w:p>
     <w:p>
@@ -511,22 +511,22 @@
         <w:pStyle w:val="Heading2"/>
       </w:pPr>
       <w:r>
-        <w:t>История и обществознание</w:t>
-      </w:r>
-    </w:p>
-    <w:p>
-      <w:r>
-        <w:t>Дата: 2024-11-22</w:t>
-      </w:r>
-    </w:p>
-    <w:p>
-      <w:r>
-        <w:t>Результат: 9</w:t>
-      </w:r>
-    </w:p>
-    <w:p>
-      <w:r>
-        <w:t>Средняя оценка: 8.65</w:t>
+        <w:t>Физика</w:t>
+      </w:r>
+    </w:p>
+    <w:p>
+      <w:r>
+        <w:t>Дата: 2024-12-06</w:t>
+      </w:r>
+    </w:p>
+    <w:p>
+      <w:r>
+        <w:t>Результат: 4</w:t>
+      </w:r>
+    </w:p>
+    <w:p>
+      <w:r>
+        <w:t>Средняя оценка: 5.54</w:t>
       </w:r>
     </w:p>
     <w:p>
@@ -539,22 +539,22 @@
         <w:pStyle w:val="Heading2"/>
       </w:pPr>
       <w:r>
-        <w:t>История и обществознание</w:t>
-      </w:r>
-    </w:p>
-    <w:p>
-      <w:r>
-        <w:t>Дата: 2024-11-23</w:t>
-      </w:r>
-    </w:p>
-    <w:p>
-      <w:r>
-        <w:t>Результат: 8</w:t>
-      </w:r>
-    </w:p>
-    <w:p>
-      <w:r>
-        <w:t>Средняя оценка: 8.65</w:t>
+        <w:t>Физика</w:t>
+      </w:r>
+    </w:p>
+    <w:p>
+      <w:r>
+        <w:t>Дата: 2024-12-06</w:t>
+      </w:r>
+    </w:p>
+    <w:p>
+      <w:r>
+        <w:t>Результат: 4</w:t>
+      </w:r>
+    </w:p>
+    <w:p>
+      <w:r>
+        <w:t>Средняя оценка: 5.54</w:t>
       </w:r>
     </w:p>
     <w:p>
@@ -567,22 +567,22 @@
         <w:pStyle w:val="Heading2"/>
       </w:pPr>
       <w:r>
-        <w:t>История и обществознание</w:t>
-      </w:r>
-    </w:p>
-    <w:p>
-      <w:r>
-        <w:t>Дата: 2024-11-24</w:t>
-      </w:r>
-    </w:p>
-    <w:p>
-      <w:r>
-        <w:t>Результат: 8</w:t>
-      </w:r>
-    </w:p>
-    <w:p>
-      <w:r>
-        <w:t>Средняя оценка: 8.65</w:t>
+        <w:t>Физика</w:t>
+      </w:r>
+    </w:p>
+    <w:p>
+      <w:r>
+        <w:t>Дата: 2024-12-06</w:t>
+      </w:r>
+    </w:p>
+    <w:p>
+      <w:r>
+        <w:t>Результат: 4</w:t>
+      </w:r>
+    </w:p>
+    <w:p>
+      <w:r>
+        <w:t>Средняя оценка: 5.54</w:t>
       </w:r>
     </w:p>
     <w:p>
@@ -595,22 +595,22 @@
         <w:pStyle w:val="Heading2"/>
       </w:pPr>
       <w:r>
-        <w:t>История и обществознание</w:t>
-      </w:r>
-    </w:p>
-    <w:p>
-      <w:r>
-        <w:t>Дата: 2024-12-02</w:t>
-      </w:r>
-    </w:p>
-    <w:p>
-      <w:r>
-        <w:t>Результат: 10</w:t>
-      </w:r>
-    </w:p>
-    <w:p>
-      <w:r>
-        <w:t>Средняя оценка: 8.65</w:t>
+        <w:t>Физика</w:t>
+      </w:r>
+    </w:p>
+    <w:p>
+      <w:r>
+        <w:t>Дата: 2024-12-06</w:t>
+      </w:r>
+    </w:p>
+    <w:p>
+      <w:r>
+        <w:t>Результат: 4</w:t>
+      </w:r>
+    </w:p>
+    <w:p>
+      <w:r>
+        <w:t>Средняя оценка: 5.54</w:t>
       </w:r>
     </w:p>
     <w:p>
@@ -623,22 +623,22 @@
         <w:pStyle w:val="Heading2"/>
       </w:pPr>
       <w:r>
-        <w:t>История и обществознание</w:t>
-      </w:r>
-    </w:p>
-    <w:p>
-      <w:r>
-        <w:t>Дата: 2024-12-02</w:t>
-      </w:r>
-    </w:p>
-    <w:p>
-      <w:r>
-        <w:t>Результат: 10</w:t>
-      </w:r>
-    </w:p>
-    <w:p>
-      <w:r>
-        <w:t>Средняя оценка: 8.65</w:t>
+        <w:t>Физика</w:t>
+      </w:r>
+    </w:p>
+    <w:p>
+      <w:r>
+        <w:t>Дата: 2024-12-06</w:t>
+      </w:r>
+    </w:p>
+    <w:p>
+      <w:r>
+        <w:t>Результат: 4</w:t>
+      </w:r>
+    </w:p>
+    <w:p>
+      <w:r>
+        <w:t>Средняя оценка: 5.54</w:t>
       </w:r>
     </w:p>
     <w:p>
@@ -651,22 +651,22 @@
         <w:pStyle w:val="Heading2"/>
       </w:pPr>
       <w:r>
-        <w:t>История и обществознание</w:t>
-      </w:r>
-    </w:p>
-    <w:p>
-      <w:r>
-        <w:t>Дата: 2024-12-02</w:t>
-      </w:r>
-    </w:p>
-    <w:p>
-      <w:r>
-        <w:t>Результат: 10</w:t>
-      </w:r>
-    </w:p>
-    <w:p>
-      <w:r>
-        <w:t>Средняя оценка: 8.65</w:t>
+        <w:t>Физика</w:t>
+      </w:r>
+    </w:p>
+    <w:p>
+      <w:r>
+        <w:t>Дата: 2024-12-06</w:t>
+      </w:r>
+    </w:p>
+    <w:p>
+      <w:r>
+        <w:t>Результат: 4</w:t>
+      </w:r>
+    </w:p>
+    <w:p>
+      <w:r>
+        <w:t>Средняя оценка: 5.54</w:t>
       </w:r>
     </w:p>
     <w:p>
@@ -679,22 +679,22 @@
         <w:pStyle w:val="Heading2"/>
       </w:pPr>
       <w:r>
-        <w:t>История и обществознание</w:t>
-      </w:r>
-    </w:p>
-    <w:p>
-      <w:r>
-        <w:t>Дата: 2024-12-03</w:t>
-      </w:r>
-    </w:p>
-    <w:p>
-      <w:r>
-        <w:t>Результат: 9</w:t>
-      </w:r>
-    </w:p>
-    <w:p>
-      <w:r>
-        <w:t>Средняя оценка: 8.65</w:t>
+        <w:t>Физика</w:t>
+      </w:r>
+    </w:p>
+    <w:p>
+      <w:r>
+        <w:t>Дата: 2024-12-06</w:t>
+      </w:r>
+    </w:p>
+    <w:p>
+      <w:r>
+        <w:t>Результат: 4</w:t>
+      </w:r>
+    </w:p>
+    <w:p>
+      <w:r>
+        <w:t>Средняя оценка: 5.54</w:t>
       </w:r>
     </w:p>
     <w:p>
@@ -707,22 +707,22 @@
         <w:pStyle w:val="Heading2"/>
       </w:pPr>
       <w:r>
-        <w:t>История и обществознание</w:t>
-      </w:r>
-    </w:p>
-    <w:p>
-      <w:r>
-        <w:t>Дата: 2024-12-03</w:t>
-      </w:r>
-    </w:p>
-    <w:p>
-      <w:r>
-        <w:t>Результат: 7</w:t>
-      </w:r>
-    </w:p>
-    <w:p>
-      <w:r>
-        <w:t>Средняя оценка: 8.65</w:t>
+        <w:t>Физика</w:t>
+      </w:r>
+    </w:p>
+    <w:p>
+      <w:r>
+        <w:t>Дата: 2024-12-06</w:t>
+      </w:r>
+    </w:p>
+    <w:p>
+      <w:r>
+        <w:t>Результат: 4</w:t>
+      </w:r>
+    </w:p>
+    <w:p>
+      <w:r>
+        <w:t>Средняя оценка: 5.54</w:t>
       </w:r>
     </w:p>
     <w:p>
@@ -735,22 +735,22 @@
         <w:pStyle w:val="Heading2"/>
       </w:pPr>
       <w:r>
-        <w:t>История и обществознание</w:t>
-      </w:r>
-    </w:p>
-    <w:p>
-      <w:r>
-        <w:t>Дата: 2024-12-03</w:t>
-      </w:r>
-    </w:p>
-    <w:p>
-      <w:r>
-        <w:t>Результат: 7</w:t>
-      </w:r>
-    </w:p>
-    <w:p>
-      <w:r>
-        <w:t>Средняя оценка: 8.65</w:t>
+        <w:t>Физика</w:t>
+      </w:r>
+    </w:p>
+    <w:p>
+      <w:r>
+        <w:t>Дата: 2024-12-06</w:t>
+      </w:r>
+    </w:p>
+    <w:p>
+      <w:r>
+        <w:t>Результат: 4</w:t>
+      </w:r>
+    </w:p>
+    <w:p>
+      <w:r>
+        <w:t>Средняя оценка: 5.54</w:t>
       </w:r>
     </w:p>
     <w:p>
@@ -768,17 +768,17 @@
     </w:p>
     <w:p>
       <w:r>
-        <w:t>Дата: 2024-11-30</w:t>
-      </w:r>
-    </w:p>
-    <w:p>
-      <w:r>
-        <w:t>Результат: 3</w:t>
-      </w:r>
-    </w:p>
-    <w:p>
-      <w:r>
-        <w:t>Средняя оценка: 5.86</w:t>
+        <w:t>Дата: 2024-12-06</w:t>
+      </w:r>
+    </w:p>
+    <w:p>
+      <w:r>
+        <w:t>Результат: 4</w:t>
+      </w:r>
+    </w:p>
+    <w:p>
+      <w:r>
+        <w:t>Средняя оценка: 5.54</w:t>
       </w:r>
     </w:p>
     <w:p>
@@ -796,6 +796,426 @@
     </w:p>
     <w:p>
       <w:r>
+        <w:t>Дата: 2024-12-06</w:t>
+      </w:r>
+    </w:p>
+    <w:p>
+      <w:r>
+        <w:t>Результат: 4</w:t>
+      </w:r>
+    </w:p>
+    <w:p>
+      <w:r>
+        <w:t>Средняя оценка: 5.54</w:t>
+      </w:r>
+    </w:p>
+    <w:p>
+      <w:r>
+        <w:t>---</w:t>
+      </w:r>
+    </w:p>
+    <w:p>
+      <w:pPr>
+        <w:pStyle w:val="Heading2"/>
+      </w:pPr>
+      <w:r>
+        <w:t>Физика</w:t>
+      </w:r>
+    </w:p>
+    <w:p>
+      <w:r>
+        <w:t>Дата: 2024-12-06</w:t>
+      </w:r>
+    </w:p>
+    <w:p>
+      <w:r>
+        <w:t>Результат: 4</w:t>
+      </w:r>
+    </w:p>
+    <w:p>
+      <w:r>
+        <w:t>Средняя оценка: 5.54</w:t>
+      </w:r>
+    </w:p>
+    <w:p>
+      <w:r>
+        <w:t>---</w:t>
+      </w:r>
+    </w:p>
+    <w:p>
+      <w:pPr>
+        <w:pStyle w:val="Heading2"/>
+      </w:pPr>
+      <w:r>
+        <w:t>Физика</w:t>
+      </w:r>
+    </w:p>
+    <w:p>
+      <w:r>
+        <w:t>Дата: 2024-12-06</w:t>
+      </w:r>
+    </w:p>
+    <w:p>
+      <w:r>
+        <w:t>Результат: 4</w:t>
+      </w:r>
+    </w:p>
+    <w:p>
+      <w:r>
+        <w:t>Средняя оценка: 5.54</w:t>
+      </w:r>
+    </w:p>
+    <w:p>
+      <w:r>
+        <w:t>---</w:t>
+      </w:r>
+    </w:p>
+    <w:p>
+      <w:pPr>
+        <w:pStyle w:val="Heading2"/>
+      </w:pPr>
+      <w:r>
+        <w:t>Физика</w:t>
+      </w:r>
+    </w:p>
+    <w:p>
+      <w:r>
+        <w:t>Дата: 2024-12-06</w:t>
+      </w:r>
+    </w:p>
+    <w:p>
+      <w:r>
+        <w:t>Результат: 4</w:t>
+      </w:r>
+    </w:p>
+    <w:p>
+      <w:r>
+        <w:t>Средняя оценка: 5.54</w:t>
+      </w:r>
+    </w:p>
+    <w:p>
+      <w:r>
+        <w:t>---</w:t>
+      </w:r>
+    </w:p>
+    <w:p>
+      <w:pPr>
+        <w:pStyle w:val="Heading2"/>
+      </w:pPr>
+      <w:r>
+        <w:t>Физика</w:t>
+      </w:r>
+    </w:p>
+    <w:p>
+      <w:r>
+        <w:t>Дата: 2024-12-06</w:t>
+      </w:r>
+    </w:p>
+    <w:p>
+      <w:r>
+        <w:t>Результат: 4</w:t>
+      </w:r>
+    </w:p>
+    <w:p>
+      <w:r>
+        <w:t>Средняя оценка: 5.54</w:t>
+      </w:r>
+    </w:p>
+    <w:p>
+      <w:r>
+        <w:t>---</w:t>
+      </w:r>
+    </w:p>
+    <w:p>
+      <w:pPr>
+        <w:pStyle w:val="Heading2"/>
+      </w:pPr>
+      <w:r>
+        <w:t>Физика</w:t>
+      </w:r>
+    </w:p>
+    <w:p>
+      <w:r>
+        <w:t>Дата: 2024-12-06</w:t>
+      </w:r>
+    </w:p>
+    <w:p>
+      <w:r>
+        <w:t>Результат: 4</w:t>
+      </w:r>
+    </w:p>
+    <w:p>
+      <w:r>
+        <w:t>Средняя оценка: 5.54</w:t>
+      </w:r>
+    </w:p>
+    <w:p>
+      <w:r>
+        <w:t>---</w:t>
+      </w:r>
+    </w:p>
+    <w:p>
+      <w:pPr>
+        <w:pStyle w:val="Heading2"/>
+      </w:pPr>
+      <w:r>
+        <w:t>Физика</w:t>
+      </w:r>
+    </w:p>
+    <w:p>
+      <w:r>
+        <w:t>Дата: 2024-12-06</w:t>
+      </w:r>
+    </w:p>
+    <w:p>
+      <w:r>
+        <w:t>Результат: 4</w:t>
+      </w:r>
+    </w:p>
+    <w:p>
+      <w:r>
+        <w:t>Средняя оценка: 5.54</w:t>
+      </w:r>
+    </w:p>
+    <w:p>
+      <w:r>
+        <w:t>---</w:t>
+      </w:r>
+    </w:p>
+    <w:p>
+      <w:pPr>
+        <w:pStyle w:val="Heading2"/>
+      </w:pPr>
+      <w:r>
+        <w:t>Физика</w:t>
+      </w:r>
+    </w:p>
+    <w:p>
+      <w:r>
+        <w:t>Дата: 2024-12-06</w:t>
+      </w:r>
+    </w:p>
+    <w:p>
+      <w:r>
+        <w:t>Результат: 4</w:t>
+      </w:r>
+    </w:p>
+    <w:p>
+      <w:r>
+        <w:t>Средняя оценка: 5.54</w:t>
+      </w:r>
+    </w:p>
+    <w:p>
+      <w:r>
+        <w:t>---</w:t>
+      </w:r>
+    </w:p>
+    <w:p>
+      <w:pPr>
+        <w:pStyle w:val="Heading2"/>
+      </w:pPr>
+      <w:r>
+        <w:t>Физика</w:t>
+      </w:r>
+    </w:p>
+    <w:p>
+      <w:r>
+        <w:t>Дата: 2024-12-06</w:t>
+      </w:r>
+    </w:p>
+    <w:p>
+      <w:r>
+        <w:t>Результат: 4</w:t>
+      </w:r>
+    </w:p>
+    <w:p>
+      <w:r>
+        <w:t>Средняя оценка: 5.54</w:t>
+      </w:r>
+    </w:p>
+    <w:p>
+      <w:r>
+        <w:t>---</w:t>
+      </w:r>
+    </w:p>
+    <w:p>
+      <w:pPr>
+        <w:pStyle w:val="Heading2"/>
+      </w:pPr>
+      <w:r>
+        <w:t>Физика</w:t>
+      </w:r>
+    </w:p>
+    <w:p>
+      <w:r>
+        <w:t>Дата: 2024-12-06</w:t>
+      </w:r>
+    </w:p>
+    <w:p>
+      <w:r>
+        <w:t>Результат: 2</w:t>
+      </w:r>
+    </w:p>
+    <w:p>
+      <w:r>
+        <w:t>Средняя оценка: 5.54</w:t>
+      </w:r>
+    </w:p>
+    <w:p>
+      <w:r>
+        <w:t>---</w:t>
+      </w:r>
+    </w:p>
+    <w:p>
+      <w:pPr>
+        <w:pStyle w:val="Heading2"/>
+      </w:pPr>
+      <w:r>
+        <w:t>Физика</w:t>
+      </w:r>
+    </w:p>
+    <w:p>
+      <w:r>
+        <w:t>Дата: 2024-12-06</w:t>
+      </w:r>
+    </w:p>
+    <w:p>
+      <w:r>
+        <w:t>Результат: 2</w:t>
+      </w:r>
+    </w:p>
+    <w:p>
+      <w:r>
+        <w:t>Средняя оценка: 5.54</w:t>
+      </w:r>
+    </w:p>
+    <w:p>
+      <w:r>
+        <w:t>---</w:t>
+      </w:r>
+    </w:p>
+    <w:p>
+      <w:pPr>
+        <w:pStyle w:val="Heading2"/>
+      </w:pPr>
+      <w:r>
+        <w:t>Физика</w:t>
+      </w:r>
+    </w:p>
+    <w:p>
+      <w:r>
+        <w:t>Дата: 2024-12-06</w:t>
+      </w:r>
+    </w:p>
+    <w:p>
+      <w:r>
+        <w:t>Результат: 4</w:t>
+      </w:r>
+    </w:p>
+    <w:p>
+      <w:r>
+        <w:t>Средняя оценка: 5.54</w:t>
+      </w:r>
+    </w:p>
+    <w:p>
+      <w:r>
+        <w:t>---</w:t>
+      </w:r>
+    </w:p>
+    <w:p>
+      <w:pPr>
+        <w:pStyle w:val="Heading2"/>
+      </w:pPr>
+      <w:r>
+        <w:t>Физика</w:t>
+      </w:r>
+    </w:p>
+    <w:p>
+      <w:r>
+        <w:t>Дата: 2024-12-06</w:t>
+      </w:r>
+    </w:p>
+    <w:p>
+      <w:r>
+        <w:t>Результат: 4</w:t>
+      </w:r>
+    </w:p>
+    <w:p>
+      <w:r>
+        <w:t>Средняя оценка: 5.54</w:t>
+      </w:r>
+    </w:p>
+    <w:p>
+      <w:r>
+        <w:t>---</w:t>
+      </w:r>
+    </w:p>
+    <w:p>
+      <w:pPr>
+        <w:pStyle w:val="Heading2"/>
+      </w:pPr>
+      <w:r>
+        <w:t>Физика</w:t>
+      </w:r>
+    </w:p>
+    <w:p>
+      <w:r>
+        <w:t>Дата: 2024-12-03</w:t>
+      </w:r>
+    </w:p>
+    <w:p>
+      <w:r>
+        <w:t>Результат: 10</w:t>
+      </w:r>
+    </w:p>
+    <w:p>
+      <w:r>
+        <w:t>Средняя оценка: 5.54</w:t>
+      </w:r>
+    </w:p>
+    <w:p>
+      <w:r>
+        <w:t>---</w:t>
+      </w:r>
+    </w:p>
+    <w:p>
+      <w:pPr>
+        <w:pStyle w:val="Heading2"/>
+      </w:pPr>
+      <w:r>
+        <w:t>Физика</w:t>
+      </w:r>
+    </w:p>
+    <w:p>
+      <w:r>
+        <w:t>Дата: 2024-12-03</w:t>
+      </w:r>
+    </w:p>
+    <w:p>
+      <w:r>
+        <w:t>Результат: 10</w:t>
+      </w:r>
+    </w:p>
+    <w:p>
+      <w:r>
+        <w:t>Средняя оценка: 5.54</w:t>
+      </w:r>
+    </w:p>
+    <w:p>
+      <w:r>
+        <w:t>---</w:t>
+      </w:r>
+    </w:p>
+    <w:p>
+      <w:pPr>
+        <w:pStyle w:val="Heading2"/>
+      </w:pPr>
+      <w:r>
+        <w:t>Физика</w:t>
+      </w:r>
+    </w:p>
+    <w:p>
+      <w:r>
         <w:t>Дата: 2024-11-30</w:t>
       </w:r>
     </w:p>
@@ -806,7 +1226,567 @@
     </w:p>
     <w:p>
       <w:r>
-        <w:t>Средняя оценка: 5.86</w:t>
+        <w:t>Средняя оценка: 5.54</w:t>
+      </w:r>
+    </w:p>
+    <w:p>
+      <w:r>
+        <w:t>---</w:t>
+      </w:r>
+    </w:p>
+    <w:p>
+      <w:pPr>
+        <w:pStyle w:val="Heading2"/>
+      </w:pPr>
+      <w:r>
+        <w:t>Физика</w:t>
+      </w:r>
+    </w:p>
+    <w:p>
+      <w:r>
+        <w:t>Дата: 2024-11-30</w:t>
+      </w:r>
+    </w:p>
+    <w:p>
+      <w:r>
+        <w:t>Результат: 4</w:t>
+      </w:r>
+    </w:p>
+    <w:p>
+      <w:r>
+        <w:t>Средняя оценка: 5.54</w:t>
+      </w:r>
+    </w:p>
+    <w:p>
+      <w:r>
+        <w:t>---</w:t>
+      </w:r>
+    </w:p>
+    <w:p>
+      <w:pPr>
+        <w:pStyle w:val="Heading2"/>
+      </w:pPr>
+      <w:r>
+        <w:t>Физика</w:t>
+      </w:r>
+    </w:p>
+    <w:p>
+      <w:r>
+        <w:t>Дата: 2024-11-30</w:t>
+      </w:r>
+    </w:p>
+    <w:p>
+      <w:r>
+        <w:t>Результат: 5</w:t>
+      </w:r>
+    </w:p>
+    <w:p>
+      <w:r>
+        <w:t>Средняя оценка: 5.54</w:t>
+      </w:r>
+    </w:p>
+    <w:p>
+      <w:r>
+        <w:t>---</w:t>
+      </w:r>
+    </w:p>
+    <w:p>
+      <w:pPr>
+        <w:pStyle w:val="Heading2"/>
+      </w:pPr>
+      <w:r>
+        <w:t>Высшая математика</w:t>
+      </w:r>
+    </w:p>
+    <w:p>
+      <w:r>
+        <w:t>Дата: 2024-11-29</w:t>
+      </w:r>
+    </w:p>
+    <w:p>
+      <w:r>
+        <w:t>Результат: 6</w:t>
+      </w:r>
+    </w:p>
+    <w:p>
+      <w:r>
+        <w:t>Средняя оценка: 6.50</w:t>
+      </w:r>
+    </w:p>
+    <w:p>
+      <w:r>
+        <w:t>---</w:t>
+      </w:r>
+    </w:p>
+    <w:p>
+      <w:pPr>
+        <w:pStyle w:val="Heading2"/>
+      </w:pPr>
+      <w:r>
+        <w:t>История и обществознание</w:t>
+      </w:r>
+    </w:p>
+    <w:p>
+      <w:r>
+        <w:t>Дата: 2024-11-22</w:t>
+      </w:r>
+    </w:p>
+    <w:p>
+      <w:r>
+        <w:t>Результат: 9</w:t>
+      </w:r>
+    </w:p>
+    <w:p>
+      <w:r>
+        <w:t>Средняя оценка: 8.52</w:t>
+      </w:r>
+    </w:p>
+    <w:p>
+      <w:r>
+        <w:t>---</w:t>
+      </w:r>
+    </w:p>
+    <w:p>
+      <w:pPr>
+        <w:pStyle w:val="Heading2"/>
+      </w:pPr>
+      <w:r>
+        <w:t>История и обществознание</w:t>
+      </w:r>
+    </w:p>
+    <w:p>
+      <w:r>
+        <w:t>Дата: 2024-11-23</w:t>
+      </w:r>
+    </w:p>
+    <w:p>
+      <w:r>
+        <w:t>Результат: 8</w:t>
+      </w:r>
+    </w:p>
+    <w:p>
+      <w:r>
+        <w:t>Средняя оценка: 8.52</w:t>
+      </w:r>
+    </w:p>
+    <w:p>
+      <w:r>
+        <w:t>---</w:t>
+      </w:r>
+    </w:p>
+    <w:p>
+      <w:pPr>
+        <w:pStyle w:val="Heading2"/>
+      </w:pPr>
+      <w:r>
+        <w:t>История и обществознание</w:t>
+      </w:r>
+    </w:p>
+    <w:p>
+      <w:r>
+        <w:t>Дата: 2024-11-24</w:t>
+      </w:r>
+    </w:p>
+    <w:p>
+      <w:r>
+        <w:t>Результат: 8</w:t>
+      </w:r>
+    </w:p>
+    <w:p>
+      <w:r>
+        <w:t>Средняя оценка: 8.52</w:t>
+      </w:r>
+    </w:p>
+    <w:p>
+      <w:r>
+        <w:t>---</w:t>
+      </w:r>
+    </w:p>
+    <w:p>
+      <w:pPr>
+        <w:pStyle w:val="Heading2"/>
+      </w:pPr>
+      <w:r>
+        <w:t>История и обществознание</w:t>
+      </w:r>
+    </w:p>
+    <w:p>
+      <w:r>
+        <w:t>Дата: 2024-12-02</w:t>
+      </w:r>
+    </w:p>
+    <w:p>
+      <w:r>
+        <w:t>Результат: 10</w:t>
+      </w:r>
+    </w:p>
+    <w:p>
+      <w:r>
+        <w:t>Средняя оценка: 8.52</w:t>
+      </w:r>
+    </w:p>
+    <w:p>
+      <w:r>
+        <w:t>---</w:t>
+      </w:r>
+    </w:p>
+    <w:p>
+      <w:pPr>
+        <w:pStyle w:val="Heading2"/>
+      </w:pPr>
+      <w:r>
+        <w:t>История и обществознание</w:t>
+      </w:r>
+    </w:p>
+    <w:p>
+      <w:r>
+        <w:t>Дата: 2024-12-02</w:t>
+      </w:r>
+    </w:p>
+    <w:p>
+      <w:r>
+        <w:t>Результат: 10</w:t>
+      </w:r>
+    </w:p>
+    <w:p>
+      <w:r>
+        <w:t>Средняя оценка: 8.52</w:t>
+      </w:r>
+    </w:p>
+    <w:p>
+      <w:r>
+        <w:t>---</w:t>
+      </w:r>
+    </w:p>
+    <w:p>
+      <w:pPr>
+        <w:pStyle w:val="Heading2"/>
+      </w:pPr>
+      <w:r>
+        <w:t>История и обществознание</w:t>
+      </w:r>
+    </w:p>
+    <w:p>
+      <w:r>
+        <w:t>Дата: 2024-12-02</w:t>
+      </w:r>
+    </w:p>
+    <w:p>
+      <w:r>
+        <w:t>Результат: 10</w:t>
+      </w:r>
+    </w:p>
+    <w:p>
+      <w:r>
+        <w:t>Средняя оценка: 8.52</w:t>
+      </w:r>
+    </w:p>
+    <w:p>
+      <w:r>
+        <w:t>---</w:t>
+      </w:r>
+    </w:p>
+    <w:p>
+      <w:pPr>
+        <w:pStyle w:val="Heading2"/>
+      </w:pPr>
+      <w:r>
+        <w:t>История и обществознание</w:t>
+      </w:r>
+    </w:p>
+    <w:p>
+      <w:r>
+        <w:t>Дата: 2024-12-03</w:t>
+      </w:r>
+    </w:p>
+    <w:p>
+      <w:r>
+        <w:t>Результат: 9</w:t>
+      </w:r>
+    </w:p>
+    <w:p>
+      <w:r>
+        <w:t>Средняя оценка: 8.52</w:t>
+      </w:r>
+    </w:p>
+    <w:p>
+      <w:r>
+        <w:t>---</w:t>
+      </w:r>
+    </w:p>
+    <w:p>
+      <w:pPr>
+        <w:pStyle w:val="Heading2"/>
+      </w:pPr>
+      <w:r>
+        <w:t>История и обществознание</w:t>
+      </w:r>
+    </w:p>
+    <w:p>
+      <w:r>
+        <w:t>Дата: 2024-12-03</w:t>
+      </w:r>
+    </w:p>
+    <w:p>
+      <w:r>
+        <w:t>Результат: 7</w:t>
+      </w:r>
+    </w:p>
+    <w:p>
+      <w:r>
+        <w:t>Средняя оценка: 8.52</w:t>
+      </w:r>
+    </w:p>
+    <w:p>
+      <w:r>
+        <w:t>---</w:t>
+      </w:r>
+    </w:p>
+    <w:p>
+      <w:pPr>
+        <w:pStyle w:val="Heading2"/>
+      </w:pPr>
+      <w:r>
+        <w:t>Физика</w:t>
+      </w:r>
+    </w:p>
+    <w:p>
+      <w:r>
+        <w:t>Дата: 2024-11-30</w:t>
+      </w:r>
+    </w:p>
+    <w:p>
+      <w:r>
+        <w:t>Результат: 10</w:t>
+      </w:r>
+    </w:p>
+    <w:p>
+      <w:r>
+        <w:t>Средняя оценка: 5.54</w:t>
+      </w:r>
+    </w:p>
+    <w:p>
+      <w:r>
+        <w:t>---</w:t>
+      </w:r>
+    </w:p>
+    <w:p>
+      <w:pPr>
+        <w:pStyle w:val="Heading2"/>
+      </w:pPr>
+      <w:r>
+        <w:t>История и обществознание</w:t>
+      </w:r>
+    </w:p>
+    <w:p>
+      <w:r>
+        <w:t>Дата: 2024-12-03</w:t>
+      </w:r>
+    </w:p>
+    <w:p>
+      <w:r>
+        <w:t>Результат: 7</w:t>
+      </w:r>
+    </w:p>
+    <w:p>
+      <w:r>
+        <w:t>Средняя оценка: 8.52</w:t>
+      </w:r>
+    </w:p>
+    <w:p>
+      <w:r>
+        <w:t>---</w:t>
+      </w:r>
+    </w:p>
+    <w:p>
+      <w:pPr>
+        <w:pStyle w:val="Heading2"/>
+      </w:pPr>
+      <w:r>
+        <w:t>Физика</w:t>
+      </w:r>
+    </w:p>
+    <w:p>
+      <w:r>
+        <w:t>Дата: 2024-12-06</w:t>
+      </w:r>
+    </w:p>
+    <w:p>
+      <w:r>
+        <w:t>Результат: 4</w:t>
+      </w:r>
+    </w:p>
+    <w:p>
+      <w:r>
+        <w:t>Средняя оценка: 5.54</w:t>
+      </w:r>
+    </w:p>
+    <w:p>
+      <w:r>
+        <w:t>---</w:t>
+      </w:r>
+    </w:p>
+    <w:p>
+      <w:pPr>
+        <w:pStyle w:val="Heading2"/>
+      </w:pPr>
+      <w:r>
+        <w:t>Физика</w:t>
+      </w:r>
+    </w:p>
+    <w:p>
+      <w:r>
+        <w:t>Дата: 2024-12-06</w:t>
+      </w:r>
+    </w:p>
+    <w:p>
+      <w:r>
+        <w:t>Результат: 4</w:t>
+      </w:r>
+    </w:p>
+    <w:p>
+      <w:r>
+        <w:t>Средняя оценка: 5.54</w:t>
+      </w:r>
+    </w:p>
+    <w:p>
+      <w:r>
+        <w:t>---</w:t>
+      </w:r>
+    </w:p>
+    <w:p>
+      <w:pPr>
+        <w:pStyle w:val="Heading2"/>
+      </w:pPr>
+      <w:r>
+        <w:t>Физика</w:t>
+      </w:r>
+    </w:p>
+    <w:p>
+      <w:r>
+        <w:t>Дата: 2024-11-30</w:t>
+      </w:r>
+    </w:p>
+    <w:p>
+      <w:r>
+        <w:t>Результат: 3</w:t>
+      </w:r>
+    </w:p>
+    <w:p>
+      <w:r>
+        <w:t>Средняя оценка: 5.54</w:t>
+      </w:r>
+    </w:p>
+    <w:p>
+      <w:r>
+        <w:t>---</w:t>
+      </w:r>
+    </w:p>
+    <w:p>
+      <w:pPr>
+        <w:pStyle w:val="Heading2"/>
+      </w:pPr>
+      <w:r>
+        <w:t>Физика</w:t>
+      </w:r>
+    </w:p>
+    <w:p>
+      <w:r>
+        <w:t>Дата: 2024-11-30</w:t>
+      </w:r>
+    </w:p>
+    <w:p>
+      <w:r>
+        <w:t>Результат: 7</w:t>
+      </w:r>
+    </w:p>
+    <w:p>
+      <w:r>
+        <w:t>Средняя оценка: 5.54</w:t>
+      </w:r>
+    </w:p>
+    <w:p>
+      <w:r>
+        <w:t>---</w:t>
+      </w:r>
+    </w:p>
+    <w:p>
+      <w:pPr>
+        <w:pStyle w:val="Heading2"/>
+      </w:pPr>
+      <w:r>
+        <w:t>Физика</w:t>
+      </w:r>
+    </w:p>
+    <w:p>
+      <w:r>
+        <w:t>Дата: 2024-12-03</w:t>
+      </w:r>
+    </w:p>
+    <w:p>
+      <w:r>
+        <w:t>Результат: 10</w:t>
+      </w:r>
+    </w:p>
+    <w:p>
+      <w:r>
+        <w:t>Средняя оценка: 5.54</w:t>
+      </w:r>
+    </w:p>
+    <w:p>
+      <w:r>
+        <w:t>---</w:t>
+      </w:r>
+    </w:p>
+    <w:p>
+      <w:pPr>
+        <w:pStyle w:val="Heading2"/>
+      </w:pPr>
+      <w:r>
+        <w:t>Физика</w:t>
+      </w:r>
+    </w:p>
+    <w:p>
+      <w:r>
+        <w:t>Дата: 2024-12-06</w:t>
+      </w:r>
+    </w:p>
+    <w:p>
+      <w:r>
+        <w:t>Результат: 4</w:t>
+      </w:r>
+    </w:p>
+    <w:p>
+      <w:r>
+        <w:t>Средняя оценка: 5.54</w:t>
+      </w:r>
+    </w:p>
+    <w:p>
+      <w:r>
+        <w:t>---</w:t>
+      </w:r>
+    </w:p>
+    <w:p>
+      <w:pPr>
+        <w:pStyle w:val="Heading2"/>
+      </w:pPr>
+      <w:r>
+        <w:t>Физика</w:t>
+      </w:r>
+    </w:p>
+    <w:p>
+      <w:r>
+        <w:t>Дата: 2024-12-06</w:t>
+      </w:r>
+    </w:p>
+    <w:p>
+      <w:r>
+        <w:t>Результат: 4</w:t>
+      </w:r>
+    </w:p>
+    <w:p>
+      <w:r>
+        <w:t>Средняя оценка: 5.54</w:t>
       </w:r>
     </w:p>
     <w:p>
